--- a/p/note/new/高性能技术.docx
+++ b/p/note/new/高性能技术.docx
@@ -36336,26 +36336,558 @@
     </w:p>
     <w:p>
       <w:pPr>
+        <w:pStyle w:val="a7"/>
+        <w:numPr>
+          <w:ilvl w:val="0"/>
+          <w:numId w:val="1"/>
+        </w:numPr>
+        <w:ind w:firstLineChars="0"/>
+        <w:outlineLvl w:val="0"/>
+        <w:rPr>
+          <w:b/>
+        </w:rPr>
+      </w:pPr>
+      <w:r>
         <w:rPr>
           <w:rFonts w:hint="eastAsia"/>
           <w:b/>
         </w:rPr>
-      </w:pPr>
-      <w:r>
-        <w:rPr>
-          <w:b/>
-        </w:rPr>
-        <w:t>4.</w:t>
-      </w:r>
+        <w:t>分布式</w:t>
+      </w:r>
+      <w:proofErr w:type="gramStart"/>
       <w:r>
         <w:rPr>
           <w:rFonts w:hint="eastAsia"/>
           <w:b/>
         </w:rPr>
-        <w:t>xxx</w:t>
+        <w:t>锁实现</w:t>
+      </w:r>
+      <w:proofErr w:type="gramEnd"/>
+      <w:r>
+        <w:rPr>
+          <w:rFonts w:hint="eastAsia"/>
+          <w:b/>
+        </w:rPr>
+        <w:t>方式</w:t>
+      </w:r>
+    </w:p>
+    <w:p>
+      <w:pPr>
+        <w:pStyle w:val="2"/>
+      </w:pPr>
+      <w:r>
+        <w:rPr>
+          <w:rFonts w:hint="eastAsia"/>
+        </w:rPr>
+        <w:t>概述：</w:t>
+      </w:r>
+    </w:p>
+    <w:p>
+      <w:pPr>
+        <w:pStyle w:val="a8"/>
+      </w:pPr>
+      <w:r>
+        <w:t>实现分布式锁是在分布式系统中常见的需求，用于确保多个节点或线程之间对共享资源的互斥访问。以下是几种常见的分布式</w:t>
+      </w:r>
+      <w:proofErr w:type="gramStart"/>
+      <w:r>
+        <w:t>锁实现</w:t>
+      </w:r>
+      <w:proofErr w:type="gramEnd"/>
+      <w:r>
+        <w:t>方式：</w:t>
+      </w:r>
+    </w:p>
+    <w:p>
+      <w:pPr>
+        <w:pStyle w:val="3"/>
+      </w:pPr>
+      <w:r>
+        <w:lastRenderedPageBreak/>
+        <w:t>1. 基于数据库的实现</w:t>
+      </w:r>
+    </w:p>
+    <w:p>
+      <w:pPr>
+        <w:pStyle w:val="a8"/>
+      </w:pPr>
+      <w:r>
+        <w:t>利用数据库的事务特性和唯一性约束可以实现简单的分布式锁。</w:t>
+      </w:r>
+    </w:p>
+    <w:p>
+      <w:pPr>
+        <w:widowControl/>
+        <w:numPr>
+          <w:ilvl w:val="0"/>
+          <w:numId w:val="14"/>
+        </w:numPr>
+        <w:spacing w:before="100" w:beforeAutospacing="1" w:after="100" w:afterAutospacing="1"/>
+        <w:jc w:val="left"/>
+      </w:pPr>
+      <w:proofErr w:type="gramStart"/>
+      <w:r>
+        <w:rPr>
+          <w:rStyle w:val="a9"/>
+        </w:rPr>
+        <w:t>表记录锁</w:t>
+      </w:r>
+      <w:proofErr w:type="gramEnd"/>
+      <w:r>
+        <w:t>：在数据库中创建一张表，用来存储锁状态（例如锁名称、持有者、过期时间等），利用数据库的事务和唯一索引来实现互斥。</w:t>
+      </w:r>
+    </w:p>
+    <w:p>
+      <w:pPr>
+        <w:widowControl/>
+        <w:numPr>
+          <w:ilvl w:val="0"/>
+          <w:numId w:val="14"/>
+        </w:numPr>
+        <w:spacing w:before="100" w:beforeAutospacing="1" w:after="100" w:afterAutospacing="1"/>
+        <w:jc w:val="left"/>
+      </w:pPr>
+      <w:proofErr w:type="gramStart"/>
+      <w:r>
+        <w:rPr>
+          <w:rStyle w:val="a9"/>
+        </w:rPr>
+        <w:t>行记录锁</w:t>
+      </w:r>
+      <w:proofErr w:type="gramEnd"/>
+      <w:r>
+        <w:t>：利用数据库行锁机制（如</w:t>
+      </w:r>
+      <w:r>
+        <w:rPr>
+          <w:rStyle w:val="HTML"/>
+        </w:rPr>
+        <w:t>SELECT ... FOR UPDATE</w:t>
+      </w:r>
+      <w:r>
+        <w:t>）锁定特定行，确保其他事务无法修改该行，实现互斥访问。</w:t>
+      </w:r>
+    </w:p>
+    <w:p>
+      <w:pPr>
+        <w:pStyle w:val="3"/>
+      </w:pPr>
+      <w:r>
+        <w:t>2. 基于缓存的实现</w:t>
+      </w:r>
+    </w:p>
+    <w:p>
+      <w:pPr>
+        <w:pStyle w:val="a8"/>
+      </w:pPr>
+      <w:r>
+        <w:t>使用分布式缓存服务（如Redis）作为锁存储介质。</w:t>
+      </w:r>
+    </w:p>
+    <w:p>
+      <w:pPr>
+        <w:widowControl/>
+        <w:numPr>
+          <w:ilvl w:val="0"/>
+          <w:numId w:val="15"/>
+        </w:numPr>
+        <w:spacing w:before="100" w:beforeAutospacing="1" w:after="100" w:afterAutospacing="1"/>
+        <w:jc w:val="left"/>
+      </w:pPr>
+      <w:r>
+        <w:rPr>
+          <w:rStyle w:val="a9"/>
+        </w:rPr>
+        <w:t>Redis分布式锁</w:t>
+      </w:r>
+      <w:r>
+        <w:t>：通过Redis的原子操作（如SETNX、SETEX）实现锁的获取和释放，确保在分布式环境下的互斥访问。</w:t>
+      </w:r>
+    </w:p>
+    <w:p>
+      <w:pPr>
+        <w:widowControl/>
+        <w:numPr>
+          <w:ilvl w:val="0"/>
+          <w:numId w:val="15"/>
+        </w:numPr>
+        <w:spacing w:before="100" w:beforeAutospacing="1" w:after="100" w:afterAutospacing="1"/>
+        <w:jc w:val="left"/>
+      </w:pPr>
+      <w:proofErr w:type="spellStart"/>
+      <w:r>
+        <w:rPr>
+          <w:rStyle w:val="a9"/>
+        </w:rPr>
+        <w:t>Redlock</w:t>
+      </w:r>
+      <w:proofErr w:type="spellEnd"/>
+      <w:r>
+        <w:rPr>
+          <w:rStyle w:val="a9"/>
+        </w:rPr>
+        <w:t>算法</w:t>
+      </w:r>
+      <w:r>
+        <w:t>：使用多个Redis实例（节点）进行协作，以增强锁的可靠性和安全性。</w:t>
+      </w:r>
+    </w:p>
+    <w:p>
+      <w:pPr>
+        <w:pStyle w:val="3"/>
+      </w:pPr>
+      <w:r>
+        <w:t>3. 基于</w:t>
+      </w:r>
+      <w:proofErr w:type="spellStart"/>
+      <w:r>
+        <w:t>ZooKeeper</w:t>
+      </w:r>
+      <w:proofErr w:type="spellEnd"/>
+      <w:r>
+        <w:t>的实现</w:t>
+      </w:r>
+    </w:p>
+    <w:p>
+      <w:pPr>
+        <w:pStyle w:val="a8"/>
+      </w:pPr>
+      <w:r>
+        <w:t>利用</w:t>
+      </w:r>
+      <w:proofErr w:type="spellStart"/>
+      <w:r>
+        <w:t>ZooKeeper</w:t>
+      </w:r>
+      <w:proofErr w:type="spellEnd"/>
+      <w:r>
+        <w:t>这样的分布式协调服务来实现分布式锁。</w:t>
+      </w:r>
+    </w:p>
+    <w:p>
+      <w:pPr>
+        <w:widowControl/>
+        <w:numPr>
+          <w:ilvl w:val="0"/>
+          <w:numId w:val="16"/>
+        </w:numPr>
+        <w:spacing w:before="100" w:beforeAutospacing="1" w:after="100" w:afterAutospacing="1"/>
+        <w:jc w:val="left"/>
+      </w:pPr>
+      <w:proofErr w:type="spellStart"/>
+      <w:r>
+        <w:rPr>
+          <w:rStyle w:val="a9"/>
+        </w:rPr>
+        <w:t>ZooKeeper</w:t>
+      </w:r>
+      <w:proofErr w:type="spellEnd"/>
+      <w:r>
+        <w:rPr>
+          <w:rStyle w:val="a9"/>
+        </w:rPr>
+        <w:t>分布式锁</w:t>
+      </w:r>
+      <w:r>
+        <w:t>：利用</w:t>
+      </w:r>
+      <w:proofErr w:type="spellStart"/>
+      <w:r>
+        <w:t>ZooKeeper</w:t>
+      </w:r>
+      <w:proofErr w:type="spellEnd"/>
+      <w:r>
+        <w:t>的顺序节点（Sequential Node）和临时节点（Ephemeral Node）特性实现锁的竞争和管理，确保只有一个客户端可以持有锁。</w:t>
+      </w:r>
+    </w:p>
+    <w:p>
+      <w:pPr>
+        <w:pStyle w:val="3"/>
+      </w:pPr>
+      <w:r>
+        <w:t>4. 基于文件系统的实现</w:t>
+      </w:r>
+    </w:p>
+    <w:p>
+      <w:pPr>
+        <w:pStyle w:val="a8"/>
+      </w:pPr>
+      <w:r>
+        <w:t>在分布式文件系统上创建文件或目录作为锁标识。</w:t>
+      </w:r>
+    </w:p>
+    <w:p>
+      <w:pPr>
+        <w:widowControl/>
+        <w:numPr>
+          <w:ilvl w:val="0"/>
+          <w:numId w:val="17"/>
+        </w:numPr>
+        <w:spacing w:before="100" w:beforeAutospacing="1" w:after="100" w:afterAutospacing="1"/>
+        <w:jc w:val="left"/>
+      </w:pPr>
+      <w:r>
+        <w:rPr>
+          <w:rStyle w:val="a9"/>
+        </w:rPr>
+        <w:t>文件锁</w:t>
+      </w:r>
+      <w:r>
+        <w:t>：创建一个文件或目录作为锁标识，利用文件系统的互斥访问机制（如文件锁）来实现分布式锁的互斥控制。</w:t>
+      </w:r>
+    </w:p>
+    <w:p>
+      <w:pPr>
+        <w:pStyle w:val="3"/>
+      </w:pPr>
+      <w:r>
+        <w:t>5. 基于分布式协调服务的其他实现</w:t>
+      </w:r>
+    </w:p>
+    <w:p>
+      <w:pPr>
+        <w:pStyle w:val="a8"/>
+      </w:pPr>
+      <w:r>
+        <w:t>除了</w:t>
+      </w:r>
+      <w:proofErr w:type="spellStart"/>
+      <w:r>
+        <w:t>ZooKeeper</w:t>
+      </w:r>
+      <w:proofErr w:type="spellEnd"/>
+      <w:r>
+        <w:t>，还可以使用类似Consul、</w:t>
+      </w:r>
+      <w:proofErr w:type="spellStart"/>
+      <w:r>
+        <w:t>etcd</w:t>
+      </w:r>
+      <w:proofErr w:type="spellEnd"/>
+      <w:r>
+        <w:t>等分布式协调服务实现分布式锁。</w:t>
+      </w:r>
+    </w:p>
+    <w:p>
+      <w:pPr>
+        <w:pStyle w:val="3"/>
+      </w:pPr>
+      <w:r>
+        <w:t>实现选择的考虑因素</w:t>
+      </w:r>
+    </w:p>
+    <w:p>
+      <w:pPr>
+        <w:widowControl/>
+        <w:numPr>
+          <w:ilvl w:val="0"/>
+          <w:numId w:val="18"/>
+        </w:numPr>
+        <w:spacing w:before="100" w:beforeAutospacing="1" w:after="100" w:afterAutospacing="1"/>
+        <w:jc w:val="left"/>
+      </w:pPr>
+      <w:r>
+        <w:rPr>
+          <w:rStyle w:val="a9"/>
+        </w:rPr>
+        <w:lastRenderedPageBreak/>
+        <w:t>性能</w:t>
+      </w:r>
+      <w:r>
+        <w:t>：锁的获取和释放的效率对系统性能影响较大。</w:t>
+      </w:r>
+    </w:p>
+    <w:p>
+      <w:pPr>
+        <w:widowControl/>
+        <w:numPr>
+          <w:ilvl w:val="0"/>
+          <w:numId w:val="18"/>
+        </w:numPr>
+        <w:spacing w:before="100" w:beforeAutospacing="1" w:after="100" w:afterAutospacing="1"/>
+        <w:jc w:val="left"/>
+      </w:pPr>
+      <w:r>
+        <w:rPr>
+          <w:rStyle w:val="a9"/>
+        </w:rPr>
+        <w:t>可靠性</w:t>
+      </w:r>
+      <w:r>
+        <w:t>：保证锁的正确性和一致性，避免死锁和数据损坏。</w:t>
+      </w:r>
+    </w:p>
+    <w:p>
+      <w:pPr>
+        <w:widowControl/>
+        <w:numPr>
+          <w:ilvl w:val="0"/>
+          <w:numId w:val="18"/>
+        </w:numPr>
+        <w:spacing w:before="100" w:beforeAutospacing="1" w:after="100" w:afterAutospacing="1"/>
+        <w:jc w:val="left"/>
+      </w:pPr>
+      <w:r>
+        <w:rPr>
+          <w:rStyle w:val="a9"/>
+        </w:rPr>
+        <w:t>复杂性</w:t>
+      </w:r>
+      <w:r>
+        <w:t>：实现和维护的难易程度，以及对开发者的技术要求。</w:t>
+      </w:r>
+    </w:p>
+    <w:p>
+      <w:pPr>
+        <w:pStyle w:val="a8"/>
+        <w:rPr>
+          <w:rFonts w:hint="eastAsia"/>
+        </w:rPr>
+      </w:pPr>
+      <w:r>
+        <w:t>在选择具体实现方式时，需要综合考虑系统的具体需求、现有基础设施和开发团队的技术水平，以及各种实现方式的优缺点。</w:t>
       </w:r>
       <w:bookmarkStart w:id="0" w:name="_GoBack"/>
       <w:bookmarkEnd w:id="0"/>
+    </w:p>
+    <w:p>
+      <w:pPr>
+        <w:pStyle w:val="a8"/>
+        <w:outlineLvl w:val="1"/>
+        <w:rPr>
+          <w:b/>
+        </w:rPr>
+      </w:pPr>
+      <w:r>
+        <w:rPr>
+          <w:b/>
+        </w:rPr>
+        <w:t>4.1</w:t>
+      </w:r>
+      <w:r>
+        <w:rPr>
+          <w:rFonts w:hint="eastAsia"/>
+          <w:b/>
+        </w:rPr>
+        <w:t>）</w:t>
+      </w:r>
+      <w:proofErr w:type="spellStart"/>
+      <w:r>
+        <w:rPr>
+          <w:b/>
+        </w:rPr>
+        <w:t>redis</w:t>
+      </w:r>
+      <w:proofErr w:type="spellEnd"/>
+    </w:p>
+    <w:p>
+      <w:pPr>
+        <w:pStyle w:val="a8"/>
+        <w:outlineLvl w:val="1"/>
+        <w:rPr>
+          <w:b/>
+        </w:rPr>
+      </w:pPr>
+      <w:r>
+        <w:rPr>
+          <w:rFonts w:hint="eastAsia"/>
+          <w:b/>
+        </w:rPr>
+        <w:t>4</w:t>
+      </w:r>
+      <w:r>
+        <w:rPr>
+          <w:b/>
+        </w:rPr>
+        <w:t>.2</w:t>
+      </w:r>
+      <w:r>
+        <w:rPr>
+          <w:rFonts w:hint="eastAsia"/>
+          <w:b/>
+        </w:rPr>
+        <w:t>）z</w:t>
+      </w:r>
+      <w:r>
+        <w:rPr>
+          <w:b/>
+        </w:rPr>
+        <w:t>ookeeper</w:t>
+      </w:r>
+    </w:p>
+    <w:p>
+      <w:pPr>
+        <w:pStyle w:val="a8"/>
+        <w:outlineLvl w:val="1"/>
+        <w:rPr>
+          <w:rFonts w:hint="eastAsia"/>
+          <w:b/>
+        </w:rPr>
+      </w:pPr>
+      <w:r>
+        <w:rPr>
+          <w:rFonts w:hint="eastAsia"/>
+          <w:b/>
+        </w:rPr>
+        <w:t>4</w:t>
+      </w:r>
+      <w:r>
+        <w:rPr>
+          <w:b/>
+        </w:rPr>
+        <w:t>.3</w:t>
+      </w:r>
+      <w:r>
+        <w:rPr>
+          <w:rFonts w:hint="eastAsia"/>
+          <w:b/>
+        </w:rPr>
+        <w:t>）</w:t>
+      </w:r>
+      <w:proofErr w:type="spellStart"/>
+      <w:r>
+        <w:rPr>
+          <w:b/>
+        </w:rPr>
+        <w:t>mysql</w:t>
+      </w:r>
+      <w:proofErr w:type="spellEnd"/>
+    </w:p>
+    <w:p>
+      <w:pPr>
+        <w:rPr>
+          <w:rFonts w:hint="eastAsia"/>
+        </w:rPr>
+      </w:pPr>
+    </w:p>
+    <w:p>
+      <w:pPr>
+        <w:pStyle w:val="a7"/>
+        <w:numPr>
+          <w:ilvl w:val="0"/>
+          <w:numId w:val="1"/>
+        </w:numPr>
+        <w:ind w:firstLineChars="0"/>
+        <w:rPr>
+          <w:rFonts w:hint="eastAsia"/>
+          <w:b/>
+        </w:rPr>
+      </w:pPr>
+      <w:proofErr w:type="spellStart"/>
+      <w:r>
+        <w:rPr>
+          <w:rFonts w:hint="eastAsia"/>
+          <w:b/>
+        </w:rPr>
+        <w:t>X</w:t>
+      </w:r>
+      <w:r>
+        <w:rPr>
+          <w:b/>
+        </w:rPr>
+        <w:t>xxx</w:t>
+      </w:r>
+      <w:proofErr w:type="spellEnd"/>
     </w:p>
     <w:sectPr>
       <w:pgSz w:w="11906" w:h="16838"/>
@@ -36408,98 +36940,9 @@
 <file path=word/numbering.xml><?xml version="1.0" encoding="utf-8"?>
 <w:numbering xmlns:wpc="http://schemas.microsoft.com/office/word/2010/wordprocessingCanvas" xmlns:cx="http://schemas.microsoft.com/office/drawing/2014/chartex" xmlns:cx1="http://schemas.microsoft.com/office/drawing/2015/9/8/chartex" xmlns:cx2="http://schemas.microsoft.com/office/drawing/2015/10/21/chartex" xmlns:cx3="http://schemas.microsoft.com/office/drawing/2016/5/9/chartex" xmlns:cx4="http://schemas.microsoft.com/office/drawing/2016/5/10/chartex" xmlns:cx5="http://schemas.microsoft.com/office/drawing/2016/5/11/chartex" xmlns:cx6="http://schemas.microsoft.com/office/drawing/2016/5/12/chartex" xmlns:cx7="http://schemas.microsoft.com/office/drawing/2016/5/13/chartex" xmlns:cx8="http://schemas.microsoft.com/office/drawing/2016/5/14/chartex" xmlns:mc="http://schemas.openxmlformats.org/markup-compatibility/2006" xmlns:aink="http://schemas.microsoft.com/office/drawing/2016/ink" xmlns:am3d="http://schemas.microsoft.com/office/drawing/2017/model3d" xmlns:o="urn:schemas-microsoft-com:office:office" xmlns:r="http://schemas.openxmlformats.org/officeDocument/2006/relationships" xmlns:m="http://schemas.openxmlformats.org/officeDocument/2006/math" xmlns:v="urn:schemas-microsoft-com:vml" xmlns:wp14="http://schemas.microsoft.com/office/word/2010/wordprocessingDrawing" xmlns:wp="http://schemas.openxmlformats.org/drawingml/2006/wordprocessingDrawing" xmlns:w10="urn:schemas-microsoft-com:office:word" xmlns:w="http://schemas.openxmlformats.org/wordprocessingml/2006/main" xmlns:w14="http://schemas.microsoft.com/office/word/2010/wordml" xmlns:w15="http://schemas.microsoft.com/office/word/2012/wordml" xmlns:w16cid="http://schemas.microsoft.com/office/word/2016/wordml/cid" xmlns:w16se="http://schemas.microsoft.com/office/word/2015/wordml/symex" xmlns:wpg="http://schemas.microsoft.com/office/word/2010/wordprocessingGroup" xmlns:wpi="http://schemas.microsoft.com/office/word/2010/wordprocessingInk" xmlns:wne="http://schemas.microsoft.com/office/word/2006/wordml" xmlns:wps="http://schemas.microsoft.com/office/word/2010/wordprocessingShape" mc:Ignorable="w14 w15 w16se w16cid wp14">
   <w:abstractNum w:abstractNumId="0" w15:restartNumberingAfterBreak="0">
-    <w:nsid w:val="0328412D"/>
-    <w:multiLevelType w:val="hybridMultilevel"/>
-    <w:tmpl w:val="DE90B990"/>
-    <w:lvl w:ilvl="0" w:tplc="0FE63DC4">
-      <w:start w:val="1"/>
-      <w:numFmt w:val="decimal"/>
-      <w:lvlText w:val="%1."/>
-      <w:lvlJc w:val="left"/>
-      <w:pPr>
-        <w:ind w:left="360" w:hanging="360"/>
-      </w:pPr>
-      <w:rPr>
-        <w:rFonts w:hint="default"/>
-      </w:rPr>
-    </w:lvl>
-    <w:lvl w:ilvl="1" w:tplc="04090019" w:tentative="1">
-      <w:start w:val="1"/>
-      <w:numFmt w:val="lowerLetter"/>
-      <w:lvlText w:val="%2)"/>
-      <w:lvlJc w:val="left"/>
-      <w:pPr>
-        <w:ind w:left="840" w:hanging="420"/>
-      </w:pPr>
-    </w:lvl>
-    <w:lvl w:ilvl="2" w:tplc="0409001B" w:tentative="1">
-      <w:start w:val="1"/>
-      <w:numFmt w:val="lowerRoman"/>
-      <w:lvlText w:val="%3."/>
-      <w:lvlJc w:val="right"/>
-      <w:pPr>
-        <w:ind w:left="1260" w:hanging="420"/>
-      </w:pPr>
-    </w:lvl>
-    <w:lvl w:ilvl="3" w:tplc="0409000F" w:tentative="1">
-      <w:start w:val="1"/>
-      <w:numFmt w:val="decimal"/>
-      <w:lvlText w:val="%4."/>
-      <w:lvlJc w:val="left"/>
-      <w:pPr>
-        <w:ind w:left="1680" w:hanging="420"/>
-      </w:pPr>
-    </w:lvl>
-    <w:lvl w:ilvl="4" w:tplc="04090019" w:tentative="1">
-      <w:start w:val="1"/>
-      <w:numFmt w:val="lowerLetter"/>
-      <w:lvlText w:val="%5)"/>
-      <w:lvlJc w:val="left"/>
-      <w:pPr>
-        <w:ind w:left="2100" w:hanging="420"/>
-      </w:pPr>
-    </w:lvl>
-    <w:lvl w:ilvl="5" w:tplc="0409001B" w:tentative="1">
-      <w:start w:val="1"/>
-      <w:numFmt w:val="lowerRoman"/>
-      <w:lvlText w:val="%6."/>
-      <w:lvlJc w:val="right"/>
-      <w:pPr>
-        <w:ind w:left="2520" w:hanging="420"/>
-      </w:pPr>
-    </w:lvl>
-    <w:lvl w:ilvl="6" w:tplc="0409000F" w:tentative="1">
-      <w:start w:val="1"/>
-      <w:numFmt w:val="decimal"/>
-      <w:lvlText w:val="%7."/>
-      <w:lvlJc w:val="left"/>
-      <w:pPr>
-        <w:ind w:left="2940" w:hanging="420"/>
-      </w:pPr>
-    </w:lvl>
-    <w:lvl w:ilvl="7" w:tplc="04090019" w:tentative="1">
-      <w:start w:val="1"/>
-      <w:numFmt w:val="lowerLetter"/>
-      <w:lvlText w:val="%8)"/>
-      <w:lvlJc w:val="left"/>
-      <w:pPr>
-        <w:ind w:left="3360" w:hanging="420"/>
-      </w:pPr>
-    </w:lvl>
-    <w:lvl w:ilvl="8" w:tplc="0409001B" w:tentative="1">
-      <w:start w:val="1"/>
-      <w:numFmt w:val="lowerRoman"/>
-      <w:lvlText w:val="%9."/>
-      <w:lvlJc w:val="right"/>
-      <w:pPr>
-        <w:ind w:left="3780" w:hanging="420"/>
-      </w:pPr>
-    </w:lvl>
-  </w:abstractNum>
-  <w:abstractNum w:abstractNumId="1" w15:restartNumberingAfterBreak="0">
-    <w:nsid w:val="0D2C0FBD"/>
+    <w:nsid w:val="008936F4"/>
     <w:multiLevelType w:val="multilevel"/>
-    <w:tmpl w:val="EB2C7FAA"/>
+    <w:tmpl w:val="D2A0C00E"/>
     <w:lvl w:ilvl="0">
       <w:start w:val="1"/>
       <w:numFmt w:val="bullet"/>
@@ -36645,10 +37088,99 @@
       </w:rPr>
     </w:lvl>
   </w:abstractNum>
+  <w:abstractNum w:abstractNumId="1" w15:restartNumberingAfterBreak="0">
+    <w:nsid w:val="0328412D"/>
+    <w:multiLevelType w:val="hybridMultilevel"/>
+    <w:tmpl w:val="DE90B990"/>
+    <w:lvl w:ilvl="0" w:tplc="0FE63DC4">
+      <w:start w:val="1"/>
+      <w:numFmt w:val="decimal"/>
+      <w:lvlText w:val="%1."/>
+      <w:lvlJc w:val="left"/>
+      <w:pPr>
+        <w:ind w:left="360" w:hanging="360"/>
+      </w:pPr>
+      <w:rPr>
+        <w:rFonts w:hint="default"/>
+      </w:rPr>
+    </w:lvl>
+    <w:lvl w:ilvl="1" w:tplc="04090019" w:tentative="1">
+      <w:start w:val="1"/>
+      <w:numFmt w:val="lowerLetter"/>
+      <w:lvlText w:val="%2)"/>
+      <w:lvlJc w:val="left"/>
+      <w:pPr>
+        <w:ind w:left="840" w:hanging="420"/>
+      </w:pPr>
+    </w:lvl>
+    <w:lvl w:ilvl="2" w:tplc="0409001B" w:tentative="1">
+      <w:start w:val="1"/>
+      <w:numFmt w:val="lowerRoman"/>
+      <w:lvlText w:val="%3."/>
+      <w:lvlJc w:val="right"/>
+      <w:pPr>
+        <w:ind w:left="1260" w:hanging="420"/>
+      </w:pPr>
+    </w:lvl>
+    <w:lvl w:ilvl="3" w:tplc="0409000F" w:tentative="1">
+      <w:start w:val="1"/>
+      <w:numFmt w:val="decimal"/>
+      <w:lvlText w:val="%4."/>
+      <w:lvlJc w:val="left"/>
+      <w:pPr>
+        <w:ind w:left="1680" w:hanging="420"/>
+      </w:pPr>
+    </w:lvl>
+    <w:lvl w:ilvl="4" w:tplc="04090019" w:tentative="1">
+      <w:start w:val="1"/>
+      <w:numFmt w:val="lowerLetter"/>
+      <w:lvlText w:val="%5)"/>
+      <w:lvlJc w:val="left"/>
+      <w:pPr>
+        <w:ind w:left="2100" w:hanging="420"/>
+      </w:pPr>
+    </w:lvl>
+    <w:lvl w:ilvl="5" w:tplc="0409001B" w:tentative="1">
+      <w:start w:val="1"/>
+      <w:numFmt w:val="lowerRoman"/>
+      <w:lvlText w:val="%6."/>
+      <w:lvlJc w:val="right"/>
+      <w:pPr>
+        <w:ind w:left="2520" w:hanging="420"/>
+      </w:pPr>
+    </w:lvl>
+    <w:lvl w:ilvl="6" w:tplc="0409000F" w:tentative="1">
+      <w:start w:val="1"/>
+      <w:numFmt w:val="decimal"/>
+      <w:lvlText w:val="%7."/>
+      <w:lvlJc w:val="left"/>
+      <w:pPr>
+        <w:ind w:left="2940" w:hanging="420"/>
+      </w:pPr>
+    </w:lvl>
+    <w:lvl w:ilvl="7" w:tplc="04090019" w:tentative="1">
+      <w:start w:val="1"/>
+      <w:numFmt w:val="lowerLetter"/>
+      <w:lvlText w:val="%8)"/>
+      <w:lvlJc w:val="left"/>
+      <w:pPr>
+        <w:ind w:left="3360" w:hanging="420"/>
+      </w:pPr>
+    </w:lvl>
+    <w:lvl w:ilvl="8" w:tplc="0409001B" w:tentative="1">
+      <w:start w:val="1"/>
+      <w:numFmt w:val="lowerRoman"/>
+      <w:lvlText w:val="%9."/>
+      <w:lvlJc w:val="right"/>
+      <w:pPr>
+        <w:ind w:left="3780" w:hanging="420"/>
+      </w:pPr>
+    </w:lvl>
+  </w:abstractNum>
   <w:abstractNum w:abstractNumId="2" w15:restartNumberingAfterBreak="0">
-    <w:nsid w:val="162F49DC"/>
+    <w:nsid w:val="0A8002FA"/>
     <w:multiLevelType w:val="multilevel"/>
-    <w:tmpl w:val="A0B862A0"/>
+    <w:tmpl w:val="B546C382"/>
     <w:lvl w:ilvl="0">
       <w:start w:val="1"/>
       <w:numFmt w:val="bullet"/>
@@ -36795,9 +37327,9 @@
     </w:lvl>
   </w:abstractNum>
   <w:abstractNum w:abstractNumId="3" w15:restartNumberingAfterBreak="0">
-    <w:nsid w:val="18522D3B"/>
+    <w:nsid w:val="0D2C0FBD"/>
     <w:multiLevelType w:val="multilevel"/>
-    <w:tmpl w:val="EB4C6722"/>
+    <w:tmpl w:val="EB2C7FAA"/>
     <w:lvl w:ilvl="0">
       <w:start w:val="1"/>
       <w:numFmt w:val="bullet"/>
@@ -36944,9 +37476,9 @@
     </w:lvl>
   </w:abstractNum>
   <w:abstractNum w:abstractNumId="4" w15:restartNumberingAfterBreak="0">
-    <w:nsid w:val="243135F7"/>
+    <w:nsid w:val="162F49DC"/>
     <w:multiLevelType w:val="multilevel"/>
-    <w:tmpl w:val="282EE83A"/>
+    <w:tmpl w:val="A0B862A0"/>
     <w:lvl w:ilvl="0">
       <w:start w:val="1"/>
       <w:numFmt w:val="bullet"/>
@@ -37093,9 +37625,9 @@
     </w:lvl>
   </w:abstractNum>
   <w:abstractNum w:abstractNumId="5" w15:restartNumberingAfterBreak="0">
-    <w:nsid w:val="3BCE08A2"/>
+    <w:nsid w:val="18522D3B"/>
     <w:multiLevelType w:val="multilevel"/>
-    <w:tmpl w:val="D1346FD8"/>
+    <w:tmpl w:val="EB4C6722"/>
     <w:lvl w:ilvl="0">
       <w:start w:val="1"/>
       <w:numFmt w:val="bullet"/>
@@ -37242,6 +37774,751 @@
     </w:lvl>
   </w:abstractNum>
   <w:abstractNum w:abstractNumId="6" w15:restartNumberingAfterBreak="0">
+    <w:nsid w:val="243135F7"/>
+    <w:multiLevelType w:val="multilevel"/>
+    <w:tmpl w:val="282EE83A"/>
+    <w:lvl w:ilvl="0">
+      <w:start w:val="1"/>
+      <w:numFmt w:val="bullet"/>
+      <w:lvlText w:val=""/>
+      <w:lvlJc w:val="left"/>
+      <w:pPr>
+        <w:tabs>
+          <w:tab w:val="num" w:pos="720"/>
+        </w:tabs>
+        <w:ind w:left="720" w:hanging="360"/>
+      </w:pPr>
+      <w:rPr>
+        <w:rFonts w:ascii="Symbol" w:hAnsi="Symbol" w:hint="default"/>
+        <w:sz w:val="20"/>
+      </w:rPr>
+    </w:lvl>
+    <w:lvl w:ilvl="1" w:tentative="1">
+      <w:start w:val="1"/>
+      <w:numFmt w:val="bullet"/>
+      <w:lvlText w:val="o"/>
+      <w:lvlJc w:val="left"/>
+      <w:pPr>
+        <w:tabs>
+          <w:tab w:val="num" w:pos="1440"/>
+        </w:tabs>
+        <w:ind w:left="1440" w:hanging="360"/>
+      </w:pPr>
+      <w:rPr>
+        <w:rFonts w:ascii="Courier New" w:hAnsi="Courier New" w:hint="default"/>
+        <w:sz w:val="20"/>
+      </w:rPr>
+    </w:lvl>
+    <w:lvl w:ilvl="2" w:tentative="1">
+      <w:start w:val="1"/>
+      <w:numFmt w:val="bullet"/>
+      <w:lvlText w:val=""/>
+      <w:lvlJc w:val="left"/>
+      <w:pPr>
+        <w:tabs>
+          <w:tab w:val="num" w:pos="2160"/>
+        </w:tabs>
+        <w:ind w:left="2160" w:hanging="360"/>
+      </w:pPr>
+      <w:rPr>
+        <w:rFonts w:ascii="Wingdings" w:hAnsi="Wingdings" w:hint="default"/>
+        <w:sz w:val="20"/>
+      </w:rPr>
+    </w:lvl>
+    <w:lvl w:ilvl="3" w:tentative="1">
+      <w:start w:val="1"/>
+      <w:numFmt w:val="bullet"/>
+      <w:lvlText w:val=""/>
+      <w:lvlJc w:val="left"/>
+      <w:pPr>
+        <w:tabs>
+          <w:tab w:val="num" w:pos="2880"/>
+        </w:tabs>
+        <w:ind w:left="2880" w:hanging="360"/>
+      </w:pPr>
+      <w:rPr>
+        <w:rFonts w:ascii="Wingdings" w:hAnsi="Wingdings" w:hint="default"/>
+        <w:sz w:val="20"/>
+      </w:rPr>
+    </w:lvl>
+    <w:lvl w:ilvl="4" w:tentative="1">
+      <w:start w:val="1"/>
+      <w:numFmt w:val="bullet"/>
+      <w:lvlText w:val=""/>
+      <w:lvlJc w:val="left"/>
+      <w:pPr>
+        <w:tabs>
+          <w:tab w:val="num" w:pos="3600"/>
+        </w:tabs>
+        <w:ind w:left="3600" w:hanging="360"/>
+      </w:pPr>
+      <w:rPr>
+        <w:rFonts w:ascii="Wingdings" w:hAnsi="Wingdings" w:hint="default"/>
+        <w:sz w:val="20"/>
+      </w:rPr>
+    </w:lvl>
+    <w:lvl w:ilvl="5" w:tentative="1">
+      <w:start w:val="1"/>
+      <w:numFmt w:val="bullet"/>
+      <w:lvlText w:val=""/>
+      <w:lvlJc w:val="left"/>
+      <w:pPr>
+        <w:tabs>
+          <w:tab w:val="num" w:pos="4320"/>
+        </w:tabs>
+        <w:ind w:left="4320" w:hanging="360"/>
+      </w:pPr>
+      <w:rPr>
+        <w:rFonts w:ascii="Wingdings" w:hAnsi="Wingdings" w:hint="default"/>
+        <w:sz w:val="20"/>
+      </w:rPr>
+    </w:lvl>
+    <w:lvl w:ilvl="6" w:tentative="1">
+      <w:start w:val="1"/>
+      <w:numFmt w:val="bullet"/>
+      <w:lvlText w:val=""/>
+      <w:lvlJc w:val="left"/>
+      <w:pPr>
+        <w:tabs>
+          <w:tab w:val="num" w:pos="5040"/>
+        </w:tabs>
+        <w:ind w:left="5040" w:hanging="360"/>
+      </w:pPr>
+      <w:rPr>
+        <w:rFonts w:ascii="Wingdings" w:hAnsi="Wingdings" w:hint="default"/>
+        <w:sz w:val="20"/>
+      </w:rPr>
+    </w:lvl>
+    <w:lvl w:ilvl="7" w:tentative="1">
+      <w:start w:val="1"/>
+      <w:numFmt w:val="bullet"/>
+      <w:lvlText w:val=""/>
+      <w:lvlJc w:val="left"/>
+      <w:pPr>
+        <w:tabs>
+          <w:tab w:val="num" w:pos="5760"/>
+        </w:tabs>
+        <w:ind w:left="5760" w:hanging="360"/>
+      </w:pPr>
+      <w:rPr>
+        <w:rFonts w:ascii="Wingdings" w:hAnsi="Wingdings" w:hint="default"/>
+        <w:sz w:val="20"/>
+      </w:rPr>
+    </w:lvl>
+    <w:lvl w:ilvl="8" w:tentative="1">
+      <w:start w:val="1"/>
+      <w:numFmt w:val="bullet"/>
+      <w:lvlText w:val=""/>
+      <w:lvlJc w:val="left"/>
+      <w:pPr>
+        <w:tabs>
+          <w:tab w:val="num" w:pos="6480"/>
+        </w:tabs>
+        <w:ind w:left="6480" w:hanging="360"/>
+      </w:pPr>
+      <w:rPr>
+        <w:rFonts w:ascii="Wingdings" w:hAnsi="Wingdings" w:hint="default"/>
+        <w:sz w:val="20"/>
+      </w:rPr>
+    </w:lvl>
+  </w:abstractNum>
+  <w:abstractNum w:abstractNumId="7" w15:restartNumberingAfterBreak="0">
+    <w:nsid w:val="38AE1CA2"/>
+    <w:multiLevelType w:val="multilevel"/>
+    <w:tmpl w:val="6874AC10"/>
+    <w:lvl w:ilvl="0">
+      <w:start w:val="1"/>
+      <w:numFmt w:val="bullet"/>
+      <w:lvlText w:val=""/>
+      <w:lvlJc w:val="left"/>
+      <w:pPr>
+        <w:tabs>
+          <w:tab w:val="num" w:pos="720"/>
+        </w:tabs>
+        <w:ind w:left="720" w:hanging="360"/>
+      </w:pPr>
+      <w:rPr>
+        <w:rFonts w:ascii="Symbol" w:hAnsi="Symbol" w:hint="default"/>
+        <w:sz w:val="20"/>
+      </w:rPr>
+    </w:lvl>
+    <w:lvl w:ilvl="1" w:tentative="1">
+      <w:start w:val="1"/>
+      <w:numFmt w:val="bullet"/>
+      <w:lvlText w:val="o"/>
+      <w:lvlJc w:val="left"/>
+      <w:pPr>
+        <w:tabs>
+          <w:tab w:val="num" w:pos="1440"/>
+        </w:tabs>
+        <w:ind w:left="1440" w:hanging="360"/>
+      </w:pPr>
+      <w:rPr>
+        <w:rFonts w:ascii="Courier New" w:hAnsi="Courier New" w:hint="default"/>
+        <w:sz w:val="20"/>
+      </w:rPr>
+    </w:lvl>
+    <w:lvl w:ilvl="2" w:tentative="1">
+      <w:start w:val="1"/>
+      <w:numFmt w:val="bullet"/>
+      <w:lvlText w:val=""/>
+      <w:lvlJc w:val="left"/>
+      <w:pPr>
+        <w:tabs>
+          <w:tab w:val="num" w:pos="2160"/>
+        </w:tabs>
+        <w:ind w:left="2160" w:hanging="360"/>
+      </w:pPr>
+      <w:rPr>
+        <w:rFonts w:ascii="Wingdings" w:hAnsi="Wingdings" w:hint="default"/>
+        <w:sz w:val="20"/>
+      </w:rPr>
+    </w:lvl>
+    <w:lvl w:ilvl="3" w:tentative="1">
+      <w:start w:val="1"/>
+      <w:numFmt w:val="bullet"/>
+      <w:lvlText w:val=""/>
+      <w:lvlJc w:val="left"/>
+      <w:pPr>
+        <w:tabs>
+          <w:tab w:val="num" w:pos="2880"/>
+        </w:tabs>
+        <w:ind w:left="2880" w:hanging="360"/>
+      </w:pPr>
+      <w:rPr>
+        <w:rFonts w:ascii="Wingdings" w:hAnsi="Wingdings" w:hint="default"/>
+        <w:sz w:val="20"/>
+      </w:rPr>
+    </w:lvl>
+    <w:lvl w:ilvl="4" w:tentative="1">
+      <w:start w:val="1"/>
+      <w:numFmt w:val="bullet"/>
+      <w:lvlText w:val=""/>
+      <w:lvlJc w:val="left"/>
+      <w:pPr>
+        <w:tabs>
+          <w:tab w:val="num" w:pos="3600"/>
+        </w:tabs>
+        <w:ind w:left="3600" w:hanging="360"/>
+      </w:pPr>
+      <w:rPr>
+        <w:rFonts w:ascii="Wingdings" w:hAnsi="Wingdings" w:hint="default"/>
+        <w:sz w:val="20"/>
+      </w:rPr>
+    </w:lvl>
+    <w:lvl w:ilvl="5" w:tentative="1">
+      <w:start w:val="1"/>
+      <w:numFmt w:val="bullet"/>
+      <w:lvlText w:val=""/>
+      <w:lvlJc w:val="left"/>
+      <w:pPr>
+        <w:tabs>
+          <w:tab w:val="num" w:pos="4320"/>
+        </w:tabs>
+        <w:ind w:left="4320" w:hanging="360"/>
+      </w:pPr>
+      <w:rPr>
+        <w:rFonts w:ascii="Wingdings" w:hAnsi="Wingdings" w:hint="default"/>
+        <w:sz w:val="20"/>
+      </w:rPr>
+    </w:lvl>
+    <w:lvl w:ilvl="6" w:tentative="1">
+      <w:start w:val="1"/>
+      <w:numFmt w:val="bullet"/>
+      <w:lvlText w:val=""/>
+      <w:lvlJc w:val="left"/>
+      <w:pPr>
+        <w:tabs>
+          <w:tab w:val="num" w:pos="5040"/>
+        </w:tabs>
+        <w:ind w:left="5040" w:hanging="360"/>
+      </w:pPr>
+      <w:rPr>
+        <w:rFonts w:ascii="Wingdings" w:hAnsi="Wingdings" w:hint="default"/>
+        <w:sz w:val="20"/>
+      </w:rPr>
+    </w:lvl>
+    <w:lvl w:ilvl="7" w:tentative="1">
+      <w:start w:val="1"/>
+      <w:numFmt w:val="bullet"/>
+      <w:lvlText w:val=""/>
+      <w:lvlJc w:val="left"/>
+      <w:pPr>
+        <w:tabs>
+          <w:tab w:val="num" w:pos="5760"/>
+        </w:tabs>
+        <w:ind w:left="5760" w:hanging="360"/>
+      </w:pPr>
+      <w:rPr>
+        <w:rFonts w:ascii="Wingdings" w:hAnsi="Wingdings" w:hint="default"/>
+        <w:sz w:val="20"/>
+      </w:rPr>
+    </w:lvl>
+    <w:lvl w:ilvl="8" w:tentative="1">
+      <w:start w:val="1"/>
+      <w:numFmt w:val="bullet"/>
+      <w:lvlText w:val=""/>
+      <w:lvlJc w:val="left"/>
+      <w:pPr>
+        <w:tabs>
+          <w:tab w:val="num" w:pos="6480"/>
+        </w:tabs>
+        <w:ind w:left="6480" w:hanging="360"/>
+      </w:pPr>
+      <w:rPr>
+        <w:rFonts w:ascii="Wingdings" w:hAnsi="Wingdings" w:hint="default"/>
+        <w:sz w:val="20"/>
+      </w:rPr>
+    </w:lvl>
+  </w:abstractNum>
+  <w:abstractNum w:abstractNumId="8" w15:restartNumberingAfterBreak="0">
+    <w:nsid w:val="38B96376"/>
+    <w:multiLevelType w:val="multilevel"/>
+    <w:tmpl w:val="CC76775C"/>
+    <w:lvl w:ilvl="0">
+      <w:start w:val="1"/>
+      <w:numFmt w:val="bullet"/>
+      <w:lvlText w:val=""/>
+      <w:lvlJc w:val="left"/>
+      <w:pPr>
+        <w:tabs>
+          <w:tab w:val="num" w:pos="720"/>
+        </w:tabs>
+        <w:ind w:left="720" w:hanging="360"/>
+      </w:pPr>
+      <w:rPr>
+        <w:rFonts w:ascii="Symbol" w:hAnsi="Symbol" w:hint="default"/>
+        <w:sz w:val="20"/>
+      </w:rPr>
+    </w:lvl>
+    <w:lvl w:ilvl="1" w:tentative="1">
+      <w:start w:val="1"/>
+      <w:numFmt w:val="bullet"/>
+      <w:lvlText w:val="o"/>
+      <w:lvlJc w:val="left"/>
+      <w:pPr>
+        <w:tabs>
+          <w:tab w:val="num" w:pos="1440"/>
+        </w:tabs>
+        <w:ind w:left="1440" w:hanging="360"/>
+      </w:pPr>
+      <w:rPr>
+        <w:rFonts w:ascii="Courier New" w:hAnsi="Courier New" w:hint="default"/>
+        <w:sz w:val="20"/>
+      </w:rPr>
+    </w:lvl>
+    <w:lvl w:ilvl="2" w:tentative="1">
+      <w:start w:val="1"/>
+      <w:numFmt w:val="bullet"/>
+      <w:lvlText w:val=""/>
+      <w:lvlJc w:val="left"/>
+      <w:pPr>
+        <w:tabs>
+          <w:tab w:val="num" w:pos="2160"/>
+        </w:tabs>
+        <w:ind w:left="2160" w:hanging="360"/>
+      </w:pPr>
+      <w:rPr>
+        <w:rFonts w:ascii="Wingdings" w:hAnsi="Wingdings" w:hint="default"/>
+        <w:sz w:val="20"/>
+      </w:rPr>
+    </w:lvl>
+    <w:lvl w:ilvl="3" w:tentative="1">
+      <w:start w:val="1"/>
+      <w:numFmt w:val="bullet"/>
+      <w:lvlText w:val=""/>
+      <w:lvlJc w:val="left"/>
+      <w:pPr>
+        <w:tabs>
+          <w:tab w:val="num" w:pos="2880"/>
+        </w:tabs>
+        <w:ind w:left="2880" w:hanging="360"/>
+      </w:pPr>
+      <w:rPr>
+        <w:rFonts w:ascii="Wingdings" w:hAnsi="Wingdings" w:hint="default"/>
+        <w:sz w:val="20"/>
+      </w:rPr>
+    </w:lvl>
+    <w:lvl w:ilvl="4" w:tentative="1">
+      <w:start w:val="1"/>
+      <w:numFmt w:val="bullet"/>
+      <w:lvlText w:val=""/>
+      <w:lvlJc w:val="left"/>
+      <w:pPr>
+        <w:tabs>
+          <w:tab w:val="num" w:pos="3600"/>
+        </w:tabs>
+        <w:ind w:left="3600" w:hanging="360"/>
+      </w:pPr>
+      <w:rPr>
+        <w:rFonts w:ascii="Wingdings" w:hAnsi="Wingdings" w:hint="default"/>
+        <w:sz w:val="20"/>
+      </w:rPr>
+    </w:lvl>
+    <w:lvl w:ilvl="5" w:tentative="1">
+      <w:start w:val="1"/>
+      <w:numFmt w:val="bullet"/>
+      <w:lvlText w:val=""/>
+      <w:lvlJc w:val="left"/>
+      <w:pPr>
+        <w:tabs>
+          <w:tab w:val="num" w:pos="4320"/>
+        </w:tabs>
+        <w:ind w:left="4320" w:hanging="360"/>
+      </w:pPr>
+      <w:rPr>
+        <w:rFonts w:ascii="Wingdings" w:hAnsi="Wingdings" w:hint="default"/>
+        <w:sz w:val="20"/>
+      </w:rPr>
+    </w:lvl>
+    <w:lvl w:ilvl="6" w:tentative="1">
+      <w:start w:val="1"/>
+      <w:numFmt w:val="bullet"/>
+      <w:lvlText w:val=""/>
+      <w:lvlJc w:val="left"/>
+      <w:pPr>
+        <w:tabs>
+          <w:tab w:val="num" w:pos="5040"/>
+        </w:tabs>
+        <w:ind w:left="5040" w:hanging="360"/>
+      </w:pPr>
+      <w:rPr>
+        <w:rFonts w:ascii="Wingdings" w:hAnsi="Wingdings" w:hint="default"/>
+        <w:sz w:val="20"/>
+      </w:rPr>
+    </w:lvl>
+    <w:lvl w:ilvl="7" w:tentative="1">
+      <w:start w:val="1"/>
+      <w:numFmt w:val="bullet"/>
+      <w:lvlText w:val=""/>
+      <w:lvlJc w:val="left"/>
+      <w:pPr>
+        <w:tabs>
+          <w:tab w:val="num" w:pos="5760"/>
+        </w:tabs>
+        <w:ind w:left="5760" w:hanging="360"/>
+      </w:pPr>
+      <w:rPr>
+        <w:rFonts w:ascii="Wingdings" w:hAnsi="Wingdings" w:hint="default"/>
+        <w:sz w:val="20"/>
+      </w:rPr>
+    </w:lvl>
+    <w:lvl w:ilvl="8" w:tentative="1">
+      <w:start w:val="1"/>
+      <w:numFmt w:val="bullet"/>
+      <w:lvlText w:val=""/>
+      <w:lvlJc w:val="left"/>
+      <w:pPr>
+        <w:tabs>
+          <w:tab w:val="num" w:pos="6480"/>
+        </w:tabs>
+        <w:ind w:left="6480" w:hanging="360"/>
+      </w:pPr>
+      <w:rPr>
+        <w:rFonts w:ascii="Wingdings" w:hAnsi="Wingdings" w:hint="default"/>
+        <w:sz w:val="20"/>
+      </w:rPr>
+    </w:lvl>
+  </w:abstractNum>
+  <w:abstractNum w:abstractNumId="9" w15:restartNumberingAfterBreak="0">
+    <w:nsid w:val="39BC181C"/>
+    <w:multiLevelType w:val="multilevel"/>
+    <w:tmpl w:val="4A6C6604"/>
+    <w:lvl w:ilvl="0">
+      <w:start w:val="1"/>
+      <w:numFmt w:val="bullet"/>
+      <w:lvlText w:val=""/>
+      <w:lvlJc w:val="left"/>
+      <w:pPr>
+        <w:tabs>
+          <w:tab w:val="num" w:pos="720"/>
+        </w:tabs>
+        <w:ind w:left="720" w:hanging="360"/>
+      </w:pPr>
+      <w:rPr>
+        <w:rFonts w:ascii="Symbol" w:hAnsi="Symbol" w:hint="default"/>
+        <w:sz w:val="20"/>
+      </w:rPr>
+    </w:lvl>
+    <w:lvl w:ilvl="1" w:tentative="1">
+      <w:start w:val="1"/>
+      <w:numFmt w:val="bullet"/>
+      <w:lvlText w:val="o"/>
+      <w:lvlJc w:val="left"/>
+      <w:pPr>
+        <w:tabs>
+          <w:tab w:val="num" w:pos="1440"/>
+        </w:tabs>
+        <w:ind w:left="1440" w:hanging="360"/>
+      </w:pPr>
+      <w:rPr>
+        <w:rFonts w:ascii="Courier New" w:hAnsi="Courier New" w:hint="default"/>
+        <w:sz w:val="20"/>
+      </w:rPr>
+    </w:lvl>
+    <w:lvl w:ilvl="2" w:tentative="1">
+      <w:start w:val="1"/>
+      <w:numFmt w:val="bullet"/>
+      <w:lvlText w:val=""/>
+      <w:lvlJc w:val="left"/>
+      <w:pPr>
+        <w:tabs>
+          <w:tab w:val="num" w:pos="2160"/>
+        </w:tabs>
+        <w:ind w:left="2160" w:hanging="360"/>
+      </w:pPr>
+      <w:rPr>
+        <w:rFonts w:ascii="Wingdings" w:hAnsi="Wingdings" w:hint="default"/>
+        <w:sz w:val="20"/>
+      </w:rPr>
+    </w:lvl>
+    <w:lvl w:ilvl="3" w:tentative="1">
+      <w:start w:val="1"/>
+      <w:numFmt w:val="bullet"/>
+      <w:lvlText w:val=""/>
+      <w:lvlJc w:val="left"/>
+      <w:pPr>
+        <w:tabs>
+          <w:tab w:val="num" w:pos="2880"/>
+        </w:tabs>
+        <w:ind w:left="2880" w:hanging="360"/>
+      </w:pPr>
+      <w:rPr>
+        <w:rFonts w:ascii="Wingdings" w:hAnsi="Wingdings" w:hint="default"/>
+        <w:sz w:val="20"/>
+      </w:rPr>
+    </w:lvl>
+    <w:lvl w:ilvl="4" w:tentative="1">
+      <w:start w:val="1"/>
+      <w:numFmt w:val="bullet"/>
+      <w:lvlText w:val=""/>
+      <w:lvlJc w:val="left"/>
+      <w:pPr>
+        <w:tabs>
+          <w:tab w:val="num" w:pos="3600"/>
+        </w:tabs>
+        <w:ind w:left="3600" w:hanging="360"/>
+      </w:pPr>
+      <w:rPr>
+        <w:rFonts w:ascii="Wingdings" w:hAnsi="Wingdings" w:hint="default"/>
+        <w:sz w:val="20"/>
+      </w:rPr>
+    </w:lvl>
+    <w:lvl w:ilvl="5" w:tentative="1">
+      <w:start w:val="1"/>
+      <w:numFmt w:val="bullet"/>
+      <w:lvlText w:val=""/>
+      <w:lvlJc w:val="left"/>
+      <w:pPr>
+        <w:tabs>
+          <w:tab w:val="num" w:pos="4320"/>
+        </w:tabs>
+        <w:ind w:left="4320" w:hanging="360"/>
+      </w:pPr>
+      <w:rPr>
+        <w:rFonts w:ascii="Wingdings" w:hAnsi="Wingdings" w:hint="default"/>
+        <w:sz w:val="20"/>
+      </w:rPr>
+    </w:lvl>
+    <w:lvl w:ilvl="6" w:tentative="1">
+      <w:start w:val="1"/>
+      <w:numFmt w:val="bullet"/>
+      <w:lvlText w:val=""/>
+      <w:lvlJc w:val="left"/>
+      <w:pPr>
+        <w:tabs>
+          <w:tab w:val="num" w:pos="5040"/>
+        </w:tabs>
+        <w:ind w:left="5040" w:hanging="360"/>
+      </w:pPr>
+      <w:rPr>
+        <w:rFonts w:ascii="Wingdings" w:hAnsi="Wingdings" w:hint="default"/>
+        <w:sz w:val="20"/>
+      </w:rPr>
+    </w:lvl>
+    <w:lvl w:ilvl="7" w:tentative="1">
+      <w:start w:val="1"/>
+      <w:numFmt w:val="bullet"/>
+      <w:lvlText w:val=""/>
+      <w:lvlJc w:val="left"/>
+      <w:pPr>
+        <w:tabs>
+          <w:tab w:val="num" w:pos="5760"/>
+        </w:tabs>
+        <w:ind w:left="5760" w:hanging="360"/>
+      </w:pPr>
+      <w:rPr>
+        <w:rFonts w:ascii="Wingdings" w:hAnsi="Wingdings" w:hint="default"/>
+        <w:sz w:val="20"/>
+      </w:rPr>
+    </w:lvl>
+    <w:lvl w:ilvl="8" w:tentative="1">
+      <w:start w:val="1"/>
+      <w:numFmt w:val="bullet"/>
+      <w:lvlText w:val=""/>
+      <w:lvlJc w:val="left"/>
+      <w:pPr>
+        <w:tabs>
+          <w:tab w:val="num" w:pos="6480"/>
+        </w:tabs>
+        <w:ind w:left="6480" w:hanging="360"/>
+      </w:pPr>
+      <w:rPr>
+        <w:rFonts w:ascii="Wingdings" w:hAnsi="Wingdings" w:hint="default"/>
+        <w:sz w:val="20"/>
+      </w:rPr>
+    </w:lvl>
+  </w:abstractNum>
+  <w:abstractNum w:abstractNumId="10" w15:restartNumberingAfterBreak="0">
+    <w:nsid w:val="3BCE08A2"/>
+    <w:multiLevelType w:val="multilevel"/>
+    <w:tmpl w:val="D1346FD8"/>
+    <w:lvl w:ilvl="0">
+      <w:start w:val="1"/>
+      <w:numFmt w:val="bullet"/>
+      <w:lvlText w:val=""/>
+      <w:lvlJc w:val="left"/>
+      <w:pPr>
+        <w:tabs>
+          <w:tab w:val="num" w:pos="720"/>
+        </w:tabs>
+        <w:ind w:left="720" w:hanging="360"/>
+      </w:pPr>
+      <w:rPr>
+        <w:rFonts w:ascii="Symbol" w:hAnsi="Symbol" w:hint="default"/>
+        <w:sz w:val="20"/>
+      </w:rPr>
+    </w:lvl>
+    <w:lvl w:ilvl="1" w:tentative="1">
+      <w:start w:val="1"/>
+      <w:numFmt w:val="bullet"/>
+      <w:lvlText w:val="o"/>
+      <w:lvlJc w:val="left"/>
+      <w:pPr>
+        <w:tabs>
+          <w:tab w:val="num" w:pos="1440"/>
+        </w:tabs>
+        <w:ind w:left="1440" w:hanging="360"/>
+      </w:pPr>
+      <w:rPr>
+        <w:rFonts w:ascii="Courier New" w:hAnsi="Courier New" w:hint="default"/>
+        <w:sz w:val="20"/>
+      </w:rPr>
+    </w:lvl>
+    <w:lvl w:ilvl="2" w:tentative="1">
+      <w:start w:val="1"/>
+      <w:numFmt w:val="bullet"/>
+      <w:lvlText w:val=""/>
+      <w:lvlJc w:val="left"/>
+      <w:pPr>
+        <w:tabs>
+          <w:tab w:val="num" w:pos="2160"/>
+        </w:tabs>
+        <w:ind w:left="2160" w:hanging="360"/>
+      </w:pPr>
+      <w:rPr>
+        <w:rFonts w:ascii="Wingdings" w:hAnsi="Wingdings" w:hint="default"/>
+        <w:sz w:val="20"/>
+      </w:rPr>
+    </w:lvl>
+    <w:lvl w:ilvl="3" w:tentative="1">
+      <w:start w:val="1"/>
+      <w:numFmt w:val="bullet"/>
+      <w:lvlText w:val=""/>
+      <w:lvlJc w:val="left"/>
+      <w:pPr>
+        <w:tabs>
+          <w:tab w:val="num" w:pos="2880"/>
+        </w:tabs>
+        <w:ind w:left="2880" w:hanging="360"/>
+      </w:pPr>
+      <w:rPr>
+        <w:rFonts w:ascii="Wingdings" w:hAnsi="Wingdings" w:hint="default"/>
+        <w:sz w:val="20"/>
+      </w:rPr>
+    </w:lvl>
+    <w:lvl w:ilvl="4" w:tentative="1">
+      <w:start w:val="1"/>
+      <w:numFmt w:val="bullet"/>
+      <w:lvlText w:val=""/>
+      <w:lvlJc w:val="left"/>
+      <w:pPr>
+        <w:tabs>
+          <w:tab w:val="num" w:pos="3600"/>
+        </w:tabs>
+        <w:ind w:left="3600" w:hanging="360"/>
+      </w:pPr>
+      <w:rPr>
+        <w:rFonts w:ascii="Wingdings" w:hAnsi="Wingdings" w:hint="default"/>
+        <w:sz w:val="20"/>
+      </w:rPr>
+    </w:lvl>
+    <w:lvl w:ilvl="5" w:tentative="1">
+      <w:start w:val="1"/>
+      <w:numFmt w:val="bullet"/>
+      <w:lvlText w:val=""/>
+      <w:lvlJc w:val="left"/>
+      <w:pPr>
+        <w:tabs>
+          <w:tab w:val="num" w:pos="4320"/>
+        </w:tabs>
+        <w:ind w:left="4320" w:hanging="360"/>
+      </w:pPr>
+      <w:rPr>
+        <w:rFonts w:ascii="Wingdings" w:hAnsi="Wingdings" w:hint="default"/>
+        <w:sz w:val="20"/>
+      </w:rPr>
+    </w:lvl>
+    <w:lvl w:ilvl="6" w:tentative="1">
+      <w:start w:val="1"/>
+      <w:numFmt w:val="bullet"/>
+      <w:lvlText w:val=""/>
+      <w:lvlJc w:val="left"/>
+      <w:pPr>
+        <w:tabs>
+          <w:tab w:val="num" w:pos="5040"/>
+        </w:tabs>
+        <w:ind w:left="5040" w:hanging="360"/>
+      </w:pPr>
+      <w:rPr>
+        <w:rFonts w:ascii="Wingdings" w:hAnsi="Wingdings" w:hint="default"/>
+        <w:sz w:val="20"/>
+      </w:rPr>
+    </w:lvl>
+    <w:lvl w:ilvl="7" w:tentative="1">
+      <w:start w:val="1"/>
+      <w:numFmt w:val="bullet"/>
+      <w:lvlText w:val=""/>
+      <w:lvlJc w:val="left"/>
+      <w:pPr>
+        <w:tabs>
+          <w:tab w:val="num" w:pos="5760"/>
+        </w:tabs>
+        <w:ind w:left="5760" w:hanging="360"/>
+      </w:pPr>
+      <w:rPr>
+        <w:rFonts w:ascii="Wingdings" w:hAnsi="Wingdings" w:hint="default"/>
+        <w:sz w:val="20"/>
+      </w:rPr>
+    </w:lvl>
+    <w:lvl w:ilvl="8" w:tentative="1">
+      <w:start w:val="1"/>
+      <w:numFmt w:val="bullet"/>
+      <w:lvlText w:val=""/>
+      <w:lvlJc w:val="left"/>
+      <w:pPr>
+        <w:tabs>
+          <w:tab w:val="num" w:pos="6480"/>
+        </w:tabs>
+        <w:ind w:left="6480" w:hanging="360"/>
+      </w:pPr>
+      <w:rPr>
+        <w:rFonts w:ascii="Wingdings" w:hAnsi="Wingdings" w:hint="default"/>
+        <w:sz w:val="20"/>
+      </w:rPr>
+    </w:lvl>
+  </w:abstractNum>
+  <w:abstractNum w:abstractNumId="11" w15:restartNumberingAfterBreak="0">
     <w:nsid w:val="49C43532"/>
     <w:multiLevelType w:val="multilevel"/>
     <w:tmpl w:val="11F2DFC4"/>
@@ -37358,7 +38635,7 @@
       </w:pPr>
     </w:lvl>
   </w:abstractNum>
-  <w:abstractNum w:abstractNumId="7" w15:restartNumberingAfterBreak="0">
+  <w:abstractNum w:abstractNumId="12" w15:restartNumberingAfterBreak="0">
     <w:nsid w:val="4A142504"/>
     <w:multiLevelType w:val="multilevel"/>
     <w:tmpl w:val="8CECE1BE"/>
@@ -37507,7 +38784,7 @@
       </w:rPr>
     </w:lvl>
   </w:abstractNum>
-  <w:abstractNum w:abstractNumId="8" w15:restartNumberingAfterBreak="0">
+  <w:abstractNum w:abstractNumId="13" w15:restartNumberingAfterBreak="0">
     <w:nsid w:val="62F050F5"/>
     <w:multiLevelType w:val="multilevel"/>
     <w:tmpl w:val="F91648CE"/>
@@ -37656,7 +38933,7 @@
       </w:rPr>
     </w:lvl>
   </w:abstractNum>
-  <w:abstractNum w:abstractNumId="9" w15:restartNumberingAfterBreak="0">
+  <w:abstractNum w:abstractNumId="14" w15:restartNumberingAfterBreak="0">
     <w:nsid w:val="6B0B4953"/>
     <w:multiLevelType w:val="multilevel"/>
     <w:tmpl w:val="5006884A"/>
@@ -37805,7 +39082,7 @@
       </w:rPr>
     </w:lvl>
   </w:abstractNum>
-  <w:abstractNum w:abstractNumId="10" w15:restartNumberingAfterBreak="0">
+  <w:abstractNum w:abstractNumId="15" w15:restartNumberingAfterBreak="0">
     <w:nsid w:val="6C1537B0"/>
     <w:multiLevelType w:val="multilevel"/>
     <w:tmpl w:val="35CE949E"/>
@@ -37954,7 +39231,7 @@
       </w:rPr>
     </w:lvl>
   </w:abstractNum>
-  <w:abstractNum w:abstractNumId="11" w15:restartNumberingAfterBreak="0">
+  <w:abstractNum w:abstractNumId="16" w15:restartNumberingAfterBreak="0">
     <w:nsid w:val="7293352D"/>
     <w:multiLevelType w:val="multilevel"/>
     <w:tmpl w:val="81309C42"/>
@@ -38103,7 +39380,7 @@
       </w:rPr>
     </w:lvl>
   </w:abstractNum>
-  <w:abstractNum w:abstractNumId="12" w15:restartNumberingAfterBreak="0">
+  <w:abstractNum w:abstractNumId="17" w15:restartNumberingAfterBreak="0">
     <w:nsid w:val="7B6D621C"/>
     <w:multiLevelType w:val="multilevel"/>
     <w:tmpl w:val="2DE4EA62"/>
@@ -38253,43 +39530,58 @@
     </w:lvl>
   </w:abstractNum>
   <w:num w:numId="1">
+    <w:abstractNumId w:val="1"/>
+  </w:num>
+  <w:num w:numId="2">
+    <w:abstractNumId w:val="11"/>
+  </w:num>
+  <w:num w:numId="3">
+    <w:abstractNumId w:val="14"/>
+  </w:num>
+  <w:num w:numId="4">
+    <w:abstractNumId w:val="3"/>
+  </w:num>
+  <w:num w:numId="5">
+    <w:abstractNumId w:val="16"/>
+  </w:num>
+  <w:num w:numId="6">
+    <w:abstractNumId w:val="4"/>
+  </w:num>
+  <w:num w:numId="7">
+    <w:abstractNumId w:val="15"/>
+  </w:num>
+  <w:num w:numId="8">
+    <w:abstractNumId w:val="6"/>
+  </w:num>
+  <w:num w:numId="9">
+    <w:abstractNumId w:val="17"/>
+  </w:num>
+  <w:num w:numId="10">
+    <w:abstractNumId w:val="13"/>
+  </w:num>
+  <w:num w:numId="11">
+    <w:abstractNumId w:val="10"/>
+  </w:num>
+  <w:num w:numId="12">
+    <w:abstractNumId w:val="12"/>
+  </w:num>
+  <w:num w:numId="13">
+    <w:abstractNumId w:val="5"/>
+  </w:num>
+  <w:num w:numId="14">
+    <w:abstractNumId w:val="2"/>
+  </w:num>
+  <w:num w:numId="15">
     <w:abstractNumId w:val="0"/>
   </w:num>
-  <w:num w:numId="2">
-    <w:abstractNumId w:val="6"/>
+  <w:num w:numId="16">
+    <w:abstractNumId w:val="7"/>
   </w:num>
-  <w:num w:numId="3">
-    <w:abstractNumId w:val="9"/>
-  </w:num>
-  <w:num w:numId="4">
-    <w:abstractNumId w:val="1"/>
-  </w:num>
-  <w:num w:numId="5">
-    <w:abstractNumId w:val="11"/>
-  </w:num>
-  <w:num w:numId="6">
-    <w:abstractNumId w:val="2"/>
-  </w:num>
-  <w:num w:numId="7">
-    <w:abstractNumId w:val="10"/>
-  </w:num>
-  <w:num w:numId="8">
-    <w:abstractNumId w:val="4"/>
-  </w:num>
-  <w:num w:numId="9">
-    <w:abstractNumId w:val="12"/>
-  </w:num>
-  <w:num w:numId="10">
+  <w:num w:numId="17">
     <w:abstractNumId w:val="8"/>
   </w:num>
-  <w:num w:numId="11">
-    <w:abstractNumId w:val="5"/>
-  </w:num>
-  <w:num w:numId="12">
-    <w:abstractNumId w:val="7"/>
-  </w:num>
-  <w:num w:numId="13">
-    <w:abstractNumId w:val="3"/>
+  <w:num w:numId="18">
+    <w:abstractNumId w:val="9"/>
   </w:num>
 </w:numbering>
 </file>
@@ -38693,6 +39985,30 @@
       <w:jc w:val="both"/>
     </w:pPr>
   </w:style>
+  <w:style w:type="paragraph" w:styleId="2">
+    <w:name w:val="heading 2"/>
+    <w:basedOn w:val="a"/>
+    <w:next w:val="a"/>
+    <w:link w:val="20"/>
+    <w:uiPriority w:val="9"/>
+    <w:semiHidden/>
+    <w:unhideWhenUsed/>
+    <w:qFormat/>
+    <w:rsid w:val="006065E6"/>
+    <w:pPr>
+      <w:keepNext/>
+      <w:keepLines/>
+      <w:spacing w:before="260" w:after="260" w:line="416" w:lineRule="auto"/>
+      <w:outlineLvl w:val="1"/>
+    </w:pPr>
+    <w:rPr>
+      <w:rFonts w:asciiTheme="majorHAnsi" w:eastAsiaTheme="majorEastAsia" w:hAnsiTheme="majorHAnsi" w:cstheme="majorBidi"/>
+      <w:b/>
+      <w:bCs/>
+      <w:sz w:val="32"/>
+      <w:szCs w:val="32"/>
+    </w:rPr>
+  </w:style>
   <w:style w:type="paragraph" w:styleId="3">
     <w:name w:val="heading 3"/>
     <w:basedOn w:val="a"/>
@@ -39018,6 +40334,21 @@
     <w:basedOn w:val="a0"/>
     <w:rsid w:val="006F724D"/>
   </w:style>
+  <w:style w:type="character" w:customStyle="1" w:styleId="20">
+    <w:name w:val="标题 2 字符"/>
+    <w:basedOn w:val="a0"/>
+    <w:link w:val="2"/>
+    <w:uiPriority w:val="9"/>
+    <w:semiHidden/>
+    <w:rsid w:val="006065E6"/>
+    <w:rPr>
+      <w:rFonts w:asciiTheme="majorHAnsi" w:eastAsiaTheme="majorEastAsia" w:hAnsiTheme="majorHAnsi" w:cstheme="majorBidi"/>
+      <w:b/>
+      <w:bCs/>
+      <w:sz w:val="32"/>
+      <w:szCs w:val="32"/>
+    </w:rPr>
+  </w:style>
 </w:styles>
 </file>
 
